--- a/HW4 report.docx
+++ b/HW4 report.docx
@@ -11,8 +11,6 @@
           <w:szCs w:val="96"/>
         </w:rPr>
       </w:pPr>
-      <w:bookmarkStart w:id="0" w:name="_GoBack"/>
-      <w:bookmarkEnd w:id="0"/>
       <w:r>
         <w:rPr>
           <w:rFonts w:hint="eastAsia"/>
@@ -943,6 +941,9 @@
       <w:pPr>
         <w:pStyle w:val="a3"/>
         <w:ind w:leftChars="0" w:left="760"/>
+        <w:rPr>
+          <w:rFonts w:hint="eastAsia"/>
+        </w:rPr>
       </w:pPr>
       <w:r>
         <w:t xml:space="preserve">If you enter </w:t>
@@ -959,6 +960,1238 @@
       <w:r>
         <w:t>, connection will be disconnected. You can use “quit” to finish the work.</w:t>
       </w:r>
+    </w:p>
+    <w:p>
+      <w:pPr>
+        <w:pStyle w:val="a3"/>
+        <w:ind w:leftChars="0" w:left="760"/>
+        <w:rPr>
+          <w:rFonts w:hint="eastAsia"/>
+        </w:rPr>
+      </w:pPr>
+    </w:p>
+    <w:p>
+      <w:pPr>
+        <w:pStyle w:val="a3"/>
+        <w:ind w:leftChars="0" w:left="760"/>
+        <w:rPr>
+          <w:rFonts w:hint="eastAsia"/>
+        </w:rPr>
+      </w:pPr>
+      <w:r>
+        <w:rPr>
+          <w:rFonts w:hint="eastAsia"/>
+        </w:rPr>
+        <w:t xml:space="preserve">How to get </w:t>
+      </w:r>
+      <w:r>
+        <w:t>S</w:t>
+      </w:r>
+      <w:r>
+        <w:rPr>
+          <w:rFonts w:hint="eastAsia"/>
+        </w:rPr>
+        <w:t xml:space="preserve">end &amp; </w:t>
+      </w:r>
+      <w:proofErr w:type="spellStart"/>
+      <w:r>
+        <w:rPr>
+          <w:rFonts w:hint="eastAsia"/>
+        </w:rPr>
+        <w:t>recv</w:t>
+      </w:r>
+      <w:proofErr w:type="spellEnd"/>
+      <w:r>
+        <w:rPr>
+          <w:rFonts w:hint="eastAsia"/>
+        </w:rPr>
+        <w:t xml:space="preserve"> </w:t>
+      </w:r>
+      <w:r>
+        <w:t>transfer</w:t>
+      </w:r>
+      <w:r>
+        <w:rPr>
+          <w:rFonts w:hint="eastAsia"/>
+        </w:rPr>
+        <w:t xml:space="preserve"> rate?</w:t>
+      </w:r>
+    </w:p>
+    <w:p>
+      <w:pPr>
+        <w:wordWrap/>
+        <w:adjustRightInd w:val="0"/>
+        <w:spacing w:after="0" w:line="240" w:lineRule="auto"/>
+        <w:ind w:firstLine="760"/>
+        <w:jc w:val="left"/>
+        <w:rPr>
+          <w:rFonts w:ascii="DotumChe" w:hAnsi="DotumChe" w:cs="DotumChe"/>
+          <w:color w:val="000000"/>
+          <w:kern w:val="0"/>
+          <w:sz w:val="19"/>
+          <w:szCs w:val="19"/>
+          <w:highlight w:val="white"/>
+        </w:rPr>
+      </w:pPr>
+      <w:proofErr w:type="spellStart"/>
+      <w:proofErr w:type="gramStart"/>
+      <w:r>
+        <w:rPr>
+          <w:rFonts w:ascii="DotumChe" w:hAnsi="DotumChe" w:cs="DotumChe"/>
+          <w:color w:val="000000"/>
+          <w:kern w:val="0"/>
+          <w:sz w:val="19"/>
+          <w:szCs w:val="19"/>
+          <w:highlight w:val="white"/>
+        </w:rPr>
+        <w:t>gettimeofday</w:t>
+      </w:r>
+      <w:proofErr w:type="spellEnd"/>
+      <w:r>
+        <w:rPr>
+          <w:rFonts w:ascii="DotumChe" w:hAnsi="DotumChe" w:cs="DotumChe"/>
+          <w:color w:val="000000"/>
+          <w:kern w:val="0"/>
+          <w:sz w:val="19"/>
+          <w:szCs w:val="19"/>
+          <w:highlight w:val="white"/>
+        </w:rPr>
+        <w:t>(</w:t>
+      </w:r>
+      <w:proofErr w:type="gramEnd"/>
+      <w:r>
+        <w:rPr>
+          <w:rFonts w:ascii="DotumChe" w:hAnsi="DotumChe" w:cs="DotumChe"/>
+          <w:color w:val="000000"/>
+          <w:kern w:val="0"/>
+          <w:sz w:val="19"/>
+          <w:szCs w:val="19"/>
+          <w:highlight w:val="white"/>
+        </w:rPr>
+        <w:t>&amp;time1, NULL);</w:t>
+      </w:r>
+      <w:r>
+        <w:rPr>
+          <w:rFonts w:ascii="DotumChe" w:hAnsi="DotumChe" w:cs="DotumChe" w:hint="eastAsia"/>
+          <w:color w:val="000000"/>
+          <w:kern w:val="0"/>
+          <w:sz w:val="19"/>
+          <w:szCs w:val="19"/>
+          <w:highlight w:val="white"/>
+        </w:rPr>
+        <w:t xml:space="preserve">  // this is a start time of send 1KB</w:t>
+      </w:r>
+    </w:p>
+    <w:p>
+      <w:pPr>
+        <w:wordWrap/>
+        <w:adjustRightInd w:val="0"/>
+        <w:spacing w:after="0" w:line="240" w:lineRule="auto"/>
+        <w:ind w:firstLine="760"/>
+        <w:jc w:val="left"/>
+        <w:rPr>
+          <w:rFonts w:ascii="DotumChe" w:hAnsi="DotumChe" w:cs="DotumChe"/>
+          <w:color w:val="000000"/>
+          <w:kern w:val="0"/>
+          <w:sz w:val="19"/>
+          <w:szCs w:val="19"/>
+          <w:highlight w:val="white"/>
+        </w:rPr>
+      </w:pPr>
+      <w:proofErr w:type="spellStart"/>
+      <w:proofErr w:type="gramStart"/>
+      <w:r>
+        <w:rPr>
+          <w:rFonts w:ascii="DotumChe" w:hAnsi="DotumChe" w:cs="DotumChe" w:hint="eastAsia"/>
+          <w:color w:val="000000"/>
+          <w:kern w:val="0"/>
+          <w:sz w:val="19"/>
+          <w:szCs w:val="19"/>
+          <w:highlight w:val="white"/>
+        </w:rPr>
+        <w:t>r</w:t>
+      </w:r>
+      <w:r>
+        <w:rPr>
+          <w:rFonts w:ascii="DotumChe" w:hAnsi="DotumChe" w:cs="DotumChe"/>
+          <w:color w:val="000000"/>
+          <w:kern w:val="0"/>
+          <w:sz w:val="19"/>
+          <w:szCs w:val="19"/>
+          <w:highlight w:val="white"/>
+        </w:rPr>
+        <w:t>etcode</w:t>
+      </w:r>
+      <w:proofErr w:type="spellEnd"/>
+      <w:proofErr w:type="gramEnd"/>
+      <w:r>
+        <w:rPr>
+          <w:rFonts w:ascii="DotumChe" w:hAnsi="DotumChe" w:cs="DotumChe"/>
+          <w:color w:val="000000"/>
+          <w:kern w:val="0"/>
+          <w:sz w:val="19"/>
+          <w:szCs w:val="19"/>
+          <w:highlight w:val="white"/>
+        </w:rPr>
+        <w:t xml:space="preserve"> = send(</w:t>
+      </w:r>
+      <w:proofErr w:type="spellStart"/>
+      <w:r>
+        <w:rPr>
+          <w:rFonts w:ascii="DotumChe" w:hAnsi="DotumChe" w:cs="DotumChe"/>
+          <w:color w:val="000000"/>
+          <w:kern w:val="0"/>
+          <w:sz w:val="19"/>
+          <w:szCs w:val="19"/>
+          <w:highlight w:val="white"/>
+        </w:rPr>
+        <w:t>sockid</w:t>
+      </w:r>
+      <w:proofErr w:type="spellEnd"/>
+      <w:r>
+        <w:rPr>
+          <w:rFonts w:ascii="DotumChe" w:hAnsi="DotumChe" w:cs="DotumChe"/>
+          <w:color w:val="000000"/>
+          <w:kern w:val="0"/>
+          <w:sz w:val="19"/>
+          <w:szCs w:val="19"/>
+          <w:highlight w:val="white"/>
+        </w:rPr>
+        <w:t xml:space="preserve">, </w:t>
+      </w:r>
+      <w:proofErr w:type="spellStart"/>
+      <w:r>
+        <w:rPr>
+          <w:rFonts w:ascii="DotumChe" w:hAnsi="DotumChe" w:cs="DotumChe"/>
+          <w:color w:val="000000"/>
+          <w:kern w:val="0"/>
+          <w:sz w:val="19"/>
+          <w:szCs w:val="19"/>
+          <w:highlight w:val="white"/>
+        </w:rPr>
+        <w:t>msg</w:t>
+      </w:r>
+      <w:proofErr w:type="spellEnd"/>
+      <w:r>
+        <w:rPr>
+          <w:rFonts w:ascii="DotumChe" w:hAnsi="DotumChe" w:cs="DotumChe"/>
+          <w:color w:val="000000"/>
+          <w:kern w:val="0"/>
+          <w:sz w:val="19"/>
+          <w:szCs w:val="19"/>
+          <w:highlight w:val="white"/>
+        </w:rPr>
+        <w:t xml:space="preserve">, </w:t>
+      </w:r>
+      <w:proofErr w:type="spellStart"/>
+      <w:r>
+        <w:rPr>
+          <w:rFonts w:ascii="DotumChe" w:hAnsi="DotumChe" w:cs="DotumChe"/>
+          <w:color w:val="000000"/>
+          <w:kern w:val="0"/>
+          <w:sz w:val="19"/>
+          <w:szCs w:val="19"/>
+          <w:highlight w:val="white"/>
+        </w:rPr>
+        <w:t>numfread</w:t>
+      </w:r>
+      <w:proofErr w:type="spellEnd"/>
+      <w:r>
+        <w:rPr>
+          <w:rFonts w:ascii="DotumChe" w:hAnsi="DotumChe" w:cs="DotumChe"/>
+          <w:color w:val="000000"/>
+          <w:kern w:val="0"/>
+          <w:sz w:val="19"/>
+          <w:szCs w:val="19"/>
+          <w:highlight w:val="white"/>
+        </w:rPr>
+        <w:t>, 0);</w:t>
+      </w:r>
+    </w:p>
+    <w:p>
+      <w:pPr>
+        <w:wordWrap/>
+        <w:adjustRightInd w:val="0"/>
+        <w:spacing w:after="0" w:line="240" w:lineRule="auto"/>
+        <w:jc w:val="left"/>
+        <w:rPr>
+          <w:rFonts w:ascii="DotumChe" w:hAnsi="DotumChe" w:cs="DotumChe" w:hint="eastAsia"/>
+          <w:color w:val="000000"/>
+          <w:kern w:val="0"/>
+          <w:sz w:val="19"/>
+          <w:szCs w:val="19"/>
+          <w:highlight w:val="white"/>
+        </w:rPr>
+      </w:pPr>
+      <w:r>
+        <w:rPr>
+          <w:rFonts w:ascii="DotumChe" w:hAnsi="DotumChe" w:cs="DotumChe"/>
+          <w:color w:val="000000"/>
+          <w:kern w:val="0"/>
+          <w:sz w:val="19"/>
+          <w:szCs w:val="19"/>
+          <w:highlight w:val="white"/>
+        </w:rPr>
+        <w:tab/>
+      </w:r>
+      <w:proofErr w:type="spellStart"/>
+      <w:proofErr w:type="gramStart"/>
+      <w:r>
+        <w:rPr>
+          <w:rFonts w:ascii="DotumChe" w:hAnsi="DotumChe" w:cs="DotumChe"/>
+          <w:color w:val="000000"/>
+          <w:kern w:val="0"/>
+          <w:sz w:val="19"/>
+          <w:szCs w:val="19"/>
+          <w:highlight w:val="white"/>
+        </w:rPr>
+        <w:t>gettimeofday</w:t>
+      </w:r>
+      <w:proofErr w:type="spellEnd"/>
+      <w:r>
+        <w:rPr>
+          <w:rFonts w:ascii="DotumChe" w:hAnsi="DotumChe" w:cs="DotumChe"/>
+          <w:color w:val="000000"/>
+          <w:kern w:val="0"/>
+          <w:sz w:val="19"/>
+          <w:szCs w:val="19"/>
+          <w:highlight w:val="white"/>
+        </w:rPr>
+        <w:t>(</w:t>
+      </w:r>
+      <w:proofErr w:type="gramEnd"/>
+      <w:r>
+        <w:rPr>
+          <w:rFonts w:ascii="DotumChe" w:hAnsi="DotumChe" w:cs="DotumChe"/>
+          <w:color w:val="000000"/>
+          <w:kern w:val="0"/>
+          <w:sz w:val="19"/>
+          <w:szCs w:val="19"/>
+          <w:highlight w:val="white"/>
+        </w:rPr>
+        <w:t>&amp;time2, NULL);</w:t>
+      </w:r>
+      <w:r>
+        <w:rPr>
+          <w:rFonts w:ascii="DotumChe" w:hAnsi="DotumChe" w:cs="DotumChe" w:hint="eastAsia"/>
+          <w:color w:val="000000"/>
+          <w:kern w:val="0"/>
+          <w:sz w:val="19"/>
+          <w:szCs w:val="19"/>
+          <w:highlight w:val="white"/>
+        </w:rPr>
+        <w:t xml:space="preserve"> // It is  end time of the send 1KB</w:t>
+      </w:r>
+    </w:p>
+    <w:p>
+      <w:pPr>
+        <w:wordWrap/>
+        <w:adjustRightInd w:val="0"/>
+        <w:spacing w:after="0" w:line="240" w:lineRule="auto"/>
+        <w:jc w:val="left"/>
+        <w:rPr>
+          <w:rFonts w:ascii="DotumChe" w:hAnsi="DotumChe" w:cs="DotumChe" w:hint="eastAsia"/>
+          <w:color w:val="000000"/>
+          <w:kern w:val="0"/>
+          <w:sz w:val="19"/>
+          <w:szCs w:val="19"/>
+          <w:highlight w:val="white"/>
+        </w:rPr>
+      </w:pPr>
+      <w:r>
+        <w:rPr>
+          <w:rFonts w:ascii="DotumChe" w:hAnsi="DotumChe" w:cs="DotumChe" w:hint="eastAsia"/>
+          <w:color w:val="000000"/>
+          <w:kern w:val="0"/>
+          <w:sz w:val="19"/>
+          <w:szCs w:val="19"/>
+          <w:highlight w:val="white"/>
+        </w:rPr>
+        <w:tab/>
+      </w:r>
+    </w:p>
+    <w:p>
+      <w:pPr>
+        <w:wordWrap/>
+        <w:adjustRightInd w:val="0"/>
+        <w:spacing w:after="0" w:line="240" w:lineRule="auto"/>
+        <w:jc w:val="left"/>
+        <w:rPr>
+          <w:rFonts w:ascii="DotumChe" w:hAnsi="DotumChe" w:cs="DotumChe" w:hint="eastAsia"/>
+          <w:color w:val="000000"/>
+          <w:kern w:val="0"/>
+          <w:sz w:val="19"/>
+          <w:szCs w:val="19"/>
+          <w:highlight w:val="white"/>
+        </w:rPr>
+      </w:pPr>
+      <w:r>
+        <w:rPr>
+          <w:rFonts w:ascii="DotumChe" w:hAnsi="DotumChe" w:cs="DotumChe" w:hint="eastAsia"/>
+          <w:color w:val="000000"/>
+          <w:kern w:val="0"/>
+          <w:sz w:val="19"/>
+          <w:szCs w:val="19"/>
+          <w:highlight w:val="white"/>
+        </w:rPr>
+        <w:tab/>
+      </w:r>
+    </w:p>
+    <w:p>
+      <w:pPr>
+        <w:wordWrap/>
+        <w:adjustRightInd w:val="0"/>
+        <w:spacing w:after="0" w:line="240" w:lineRule="auto"/>
+        <w:jc w:val="left"/>
+        <w:rPr>
+          <w:rFonts w:ascii="DotumChe" w:hAnsi="DotumChe" w:cs="DotumChe"/>
+          <w:color w:val="000000"/>
+          <w:kern w:val="0"/>
+          <w:sz w:val="19"/>
+          <w:szCs w:val="19"/>
+          <w:highlight w:val="white"/>
+        </w:rPr>
+      </w:pPr>
+      <w:r>
+        <w:rPr>
+          <w:rFonts w:ascii="DotumChe" w:hAnsi="DotumChe" w:cs="DotumChe" w:hint="eastAsia"/>
+          <w:color w:val="000000"/>
+          <w:kern w:val="0"/>
+          <w:sz w:val="19"/>
+          <w:szCs w:val="19"/>
+          <w:highlight w:val="white"/>
+        </w:rPr>
+        <w:tab/>
+      </w:r>
+      <w:proofErr w:type="gramStart"/>
+      <w:r>
+        <w:rPr>
+          <w:rFonts w:ascii="DotumChe" w:hAnsi="DotumChe" w:cs="DotumChe"/>
+          <w:color w:val="0000FF"/>
+          <w:kern w:val="0"/>
+          <w:sz w:val="19"/>
+          <w:szCs w:val="19"/>
+          <w:highlight w:val="white"/>
+        </w:rPr>
+        <w:t>if</w:t>
+      </w:r>
+      <w:proofErr w:type="gramEnd"/>
+      <w:r>
+        <w:rPr>
+          <w:rFonts w:ascii="DotumChe" w:hAnsi="DotumChe" w:cs="DotumChe"/>
+          <w:color w:val="000000"/>
+          <w:kern w:val="0"/>
+          <w:sz w:val="19"/>
+          <w:szCs w:val="19"/>
+          <w:highlight w:val="white"/>
+        </w:rPr>
+        <w:t xml:space="preserve"> ((1000000 / </w:t>
+      </w:r>
+      <w:proofErr w:type="spellStart"/>
+      <w:r>
+        <w:rPr>
+          <w:rFonts w:ascii="DotumChe" w:hAnsi="DotumChe" w:cs="DotumChe"/>
+          <w:color w:val="000000"/>
+          <w:kern w:val="0"/>
+          <w:sz w:val="19"/>
+          <w:szCs w:val="19"/>
+          <w:highlight w:val="white"/>
+        </w:rPr>
+        <w:t>sendrate</w:t>
+      </w:r>
+      <w:proofErr w:type="spellEnd"/>
+      <w:r>
+        <w:rPr>
+          <w:rFonts w:ascii="DotumChe" w:hAnsi="DotumChe" w:cs="DotumChe"/>
+          <w:color w:val="000000"/>
+          <w:kern w:val="0"/>
+          <w:sz w:val="19"/>
+          <w:szCs w:val="19"/>
+          <w:highlight w:val="white"/>
+        </w:rPr>
+        <w:t>) - abs(time2.tv_usec - time1.tv_usec) &gt;= 0)</w:t>
+      </w:r>
+    </w:p>
+    <w:p>
+      <w:pPr>
+        <w:wordWrap/>
+        <w:adjustRightInd w:val="0"/>
+        <w:spacing w:after="0" w:line="240" w:lineRule="auto"/>
+        <w:jc w:val="left"/>
+        <w:rPr>
+          <w:rFonts w:ascii="DotumChe" w:hAnsi="DotumChe" w:cs="DotumChe"/>
+          <w:color w:val="000000"/>
+          <w:kern w:val="0"/>
+          <w:sz w:val="19"/>
+          <w:szCs w:val="19"/>
+          <w:highlight w:val="white"/>
+        </w:rPr>
+      </w:pPr>
+      <w:r>
+        <w:rPr>
+          <w:rFonts w:ascii="DotumChe" w:hAnsi="DotumChe" w:cs="DotumChe"/>
+          <w:color w:val="000000"/>
+          <w:kern w:val="0"/>
+          <w:sz w:val="19"/>
+          <w:szCs w:val="19"/>
+          <w:highlight w:val="white"/>
+        </w:rPr>
+        <w:tab/>
+      </w:r>
+      <w:r>
+        <w:rPr>
+          <w:rFonts w:ascii="DotumChe" w:hAnsi="DotumChe" w:cs="DotumChe"/>
+          <w:color w:val="000000"/>
+          <w:kern w:val="0"/>
+          <w:sz w:val="19"/>
+          <w:szCs w:val="19"/>
+          <w:highlight w:val="white"/>
+        </w:rPr>
+        <w:t>{</w:t>
+      </w:r>
+    </w:p>
+    <w:p>
+      <w:pPr>
+        <w:wordWrap/>
+        <w:adjustRightInd w:val="0"/>
+        <w:spacing w:after="0" w:line="240" w:lineRule="auto"/>
+        <w:jc w:val="left"/>
+        <w:rPr>
+          <w:rFonts w:ascii="DotumChe" w:hAnsi="DotumChe" w:cs="DotumChe"/>
+          <w:color w:val="000000"/>
+          <w:kern w:val="0"/>
+          <w:sz w:val="19"/>
+          <w:szCs w:val="19"/>
+          <w:highlight w:val="white"/>
+        </w:rPr>
+      </w:pPr>
+      <w:r>
+        <w:rPr>
+          <w:rFonts w:ascii="DotumChe" w:hAnsi="DotumChe" w:cs="DotumChe"/>
+          <w:color w:val="000000"/>
+          <w:kern w:val="0"/>
+          <w:sz w:val="19"/>
+          <w:szCs w:val="19"/>
+          <w:highlight w:val="white"/>
+        </w:rPr>
+        <w:tab/>
+      </w:r>
+      <w:proofErr w:type="gramStart"/>
+      <w:r>
+        <w:rPr>
+          <w:rFonts w:ascii="DotumChe" w:hAnsi="DotumChe" w:cs="DotumChe"/>
+          <w:color w:val="000000"/>
+          <w:kern w:val="0"/>
+          <w:sz w:val="19"/>
+          <w:szCs w:val="19"/>
+          <w:highlight w:val="white"/>
+        </w:rPr>
+        <w:t>speed</w:t>
+      </w:r>
+      <w:proofErr w:type="gramEnd"/>
+      <w:r>
+        <w:rPr>
+          <w:rFonts w:ascii="DotumChe" w:hAnsi="DotumChe" w:cs="DotumChe"/>
+          <w:color w:val="000000"/>
+          <w:kern w:val="0"/>
+          <w:sz w:val="19"/>
+          <w:szCs w:val="19"/>
+          <w:highlight w:val="white"/>
+        </w:rPr>
+        <w:t xml:space="preserve"> = ((1000000 / </w:t>
+      </w:r>
+      <w:proofErr w:type="spellStart"/>
+      <w:r>
+        <w:rPr>
+          <w:rFonts w:ascii="DotumChe" w:hAnsi="DotumChe" w:cs="DotumChe"/>
+          <w:color w:val="000000"/>
+          <w:kern w:val="0"/>
+          <w:sz w:val="19"/>
+          <w:szCs w:val="19"/>
+          <w:highlight w:val="white"/>
+        </w:rPr>
+        <w:t>sendrate</w:t>
+      </w:r>
+      <w:proofErr w:type="spellEnd"/>
+      <w:r>
+        <w:rPr>
+          <w:rFonts w:ascii="DotumChe" w:hAnsi="DotumChe" w:cs="DotumChe"/>
+          <w:color w:val="000000"/>
+          <w:kern w:val="0"/>
+          <w:sz w:val="19"/>
+          <w:szCs w:val="19"/>
+          <w:highlight w:val="white"/>
+        </w:rPr>
+        <w:t>) - abs(time2.tv_usec - time1.tv_usec));</w:t>
+      </w:r>
+    </w:p>
+    <w:p>
+      <w:pPr>
+        <w:wordWrap/>
+        <w:adjustRightInd w:val="0"/>
+        <w:spacing w:after="0" w:line="240" w:lineRule="auto"/>
+        <w:ind w:left="760" w:hangingChars="400" w:hanging="760"/>
+        <w:jc w:val="left"/>
+        <w:rPr>
+          <w:rFonts w:ascii="DotumChe" w:hAnsi="DotumChe" w:cs="DotumChe" w:hint="eastAsia"/>
+          <w:color w:val="000000"/>
+          <w:kern w:val="0"/>
+          <w:sz w:val="19"/>
+          <w:szCs w:val="19"/>
+          <w:highlight w:val="white"/>
+        </w:rPr>
+      </w:pPr>
+      <w:r>
+        <w:rPr>
+          <w:rFonts w:ascii="DotumChe" w:hAnsi="DotumChe" w:cs="DotumChe"/>
+          <w:color w:val="000000"/>
+          <w:kern w:val="0"/>
+          <w:sz w:val="19"/>
+          <w:szCs w:val="19"/>
+          <w:highlight w:val="white"/>
+        </w:rPr>
+        <w:tab/>
+      </w:r>
+      <w:r>
+        <w:rPr>
+          <w:rFonts w:ascii="DotumChe" w:hAnsi="DotumChe" w:cs="DotumChe" w:hint="eastAsia"/>
+          <w:color w:val="000000"/>
+          <w:kern w:val="0"/>
+          <w:sz w:val="19"/>
+          <w:szCs w:val="19"/>
+          <w:highlight w:val="white"/>
+        </w:rPr>
+        <w:t xml:space="preserve">// if you divide a second by </w:t>
+      </w:r>
+      <w:proofErr w:type="spellStart"/>
+      <w:r>
+        <w:rPr>
+          <w:rFonts w:ascii="DotumChe" w:hAnsi="DotumChe" w:cs="DotumChe" w:hint="eastAsia"/>
+          <w:color w:val="000000"/>
+          <w:kern w:val="0"/>
+          <w:sz w:val="19"/>
+          <w:szCs w:val="19"/>
+          <w:highlight w:val="white"/>
+        </w:rPr>
+        <w:t>sendrate</w:t>
+      </w:r>
+      <w:proofErr w:type="spellEnd"/>
+      <w:r>
+        <w:rPr>
+          <w:rFonts w:ascii="DotumChe" w:hAnsi="DotumChe" w:cs="DotumChe" w:hint="eastAsia"/>
+          <w:color w:val="000000"/>
+          <w:kern w:val="0"/>
+          <w:sz w:val="19"/>
+          <w:szCs w:val="19"/>
+          <w:highlight w:val="white"/>
+        </w:rPr>
+        <w:t xml:space="preserve">, you can calculate how much you send. </w:t>
+      </w:r>
+      <w:r>
+        <w:rPr>
+          <w:rFonts w:ascii="DotumChe" w:hAnsi="DotumChe" w:cs="DotumChe"/>
+          <w:color w:val="000000"/>
+          <w:kern w:val="0"/>
+          <w:sz w:val="19"/>
+          <w:szCs w:val="19"/>
+          <w:highlight w:val="white"/>
+        </w:rPr>
+        <w:t>A</w:t>
+      </w:r>
+      <w:r>
+        <w:rPr>
+          <w:rFonts w:ascii="DotumChe" w:hAnsi="DotumChe" w:cs="DotumChe" w:hint="eastAsia"/>
+          <w:color w:val="000000"/>
+          <w:kern w:val="0"/>
+          <w:sz w:val="19"/>
+          <w:szCs w:val="19"/>
+          <w:highlight w:val="white"/>
+        </w:rPr>
+        <w:t xml:space="preserve">nd just subtract send </w:t>
+      </w:r>
+      <w:proofErr w:type="gramStart"/>
+      <w:r>
+        <w:rPr>
+          <w:rFonts w:ascii="DotumChe" w:hAnsi="DotumChe" w:cs="DotumChe" w:hint="eastAsia"/>
+          <w:color w:val="000000"/>
+          <w:kern w:val="0"/>
+          <w:sz w:val="19"/>
+          <w:szCs w:val="19"/>
+          <w:highlight w:val="white"/>
+        </w:rPr>
+        <w:t>time .</w:t>
+      </w:r>
+      <w:proofErr w:type="gramEnd"/>
+      <w:r>
+        <w:rPr>
+          <w:rFonts w:ascii="DotumChe" w:hAnsi="DotumChe" w:cs="DotumChe" w:hint="eastAsia"/>
+          <w:color w:val="000000"/>
+          <w:kern w:val="0"/>
+          <w:sz w:val="19"/>
+          <w:szCs w:val="19"/>
+          <w:highlight w:val="white"/>
+        </w:rPr>
+        <w:t xml:space="preserve"> </w:t>
+      </w:r>
+    </w:p>
+    <w:p>
+      <w:pPr>
+        <w:wordWrap/>
+        <w:adjustRightInd w:val="0"/>
+        <w:spacing w:after="0" w:line="240" w:lineRule="auto"/>
+        <w:ind w:firstLine="800"/>
+        <w:jc w:val="left"/>
+        <w:rPr>
+          <w:rFonts w:ascii="DotumChe" w:hAnsi="DotumChe" w:cs="DotumChe"/>
+          <w:color w:val="000000"/>
+          <w:kern w:val="0"/>
+          <w:sz w:val="19"/>
+          <w:szCs w:val="19"/>
+          <w:highlight w:val="white"/>
+        </w:rPr>
+      </w:pPr>
+      <w:proofErr w:type="spellStart"/>
+      <w:proofErr w:type="gramStart"/>
+      <w:r>
+        <w:rPr>
+          <w:rFonts w:ascii="DotumChe" w:hAnsi="DotumChe" w:cs="DotumChe"/>
+          <w:color w:val="000000"/>
+          <w:kern w:val="0"/>
+          <w:sz w:val="19"/>
+          <w:szCs w:val="19"/>
+          <w:highlight w:val="white"/>
+        </w:rPr>
+        <w:t>usleep</w:t>
+      </w:r>
+      <w:proofErr w:type="spellEnd"/>
+      <w:r>
+        <w:rPr>
+          <w:rFonts w:ascii="DotumChe" w:hAnsi="DotumChe" w:cs="DotumChe"/>
+          <w:color w:val="000000"/>
+          <w:kern w:val="0"/>
+          <w:sz w:val="19"/>
+          <w:szCs w:val="19"/>
+          <w:highlight w:val="white"/>
+        </w:rPr>
+        <w:t>(</w:t>
+      </w:r>
+      <w:proofErr w:type="gramEnd"/>
+      <w:r>
+        <w:rPr>
+          <w:rFonts w:ascii="DotumChe" w:hAnsi="DotumChe" w:cs="DotumChe"/>
+          <w:color w:val="000000"/>
+          <w:kern w:val="0"/>
+          <w:sz w:val="19"/>
+          <w:szCs w:val="19"/>
+          <w:highlight w:val="white"/>
+        </w:rPr>
+        <w:t>abs((speed * 71) / 86));</w:t>
+      </w:r>
+      <w:r>
+        <w:rPr>
+          <w:rFonts w:ascii="DotumChe" w:hAnsi="DotumChe" w:cs="DotumChe" w:hint="eastAsia"/>
+          <w:color w:val="000000"/>
+          <w:kern w:val="0"/>
+          <w:sz w:val="19"/>
+          <w:szCs w:val="19"/>
+          <w:highlight w:val="white"/>
+        </w:rPr>
+        <w:t xml:space="preserve"> // and sleep (71/86 mean overhead time)</w:t>
+      </w:r>
+    </w:p>
+    <w:p>
+      <w:pPr>
+        <w:wordWrap/>
+        <w:adjustRightInd w:val="0"/>
+        <w:spacing w:after="0" w:line="240" w:lineRule="auto"/>
+        <w:jc w:val="left"/>
+        <w:rPr>
+          <w:rFonts w:ascii="DotumChe" w:hAnsi="DotumChe" w:cs="DotumChe"/>
+          <w:color w:val="000000"/>
+          <w:kern w:val="0"/>
+          <w:sz w:val="19"/>
+          <w:szCs w:val="19"/>
+          <w:highlight w:val="white"/>
+        </w:rPr>
+      </w:pPr>
+      <w:r>
+        <w:rPr>
+          <w:rFonts w:ascii="DotumChe" w:hAnsi="DotumChe" w:cs="DotumChe"/>
+          <w:color w:val="000000"/>
+          <w:kern w:val="0"/>
+          <w:sz w:val="19"/>
+          <w:szCs w:val="19"/>
+          <w:highlight w:val="white"/>
+        </w:rPr>
+        <w:tab/>
+      </w:r>
+      <w:r>
+        <w:rPr>
+          <w:rFonts w:ascii="DotumChe" w:hAnsi="DotumChe" w:cs="DotumChe"/>
+          <w:color w:val="000000"/>
+          <w:kern w:val="0"/>
+          <w:sz w:val="19"/>
+          <w:szCs w:val="19"/>
+          <w:highlight w:val="white"/>
+        </w:rPr>
+        <w:t>}</w:t>
+      </w:r>
+    </w:p>
+    <w:p>
+      <w:pPr>
+        <w:pStyle w:val="a3"/>
+        <w:ind w:leftChars="0" w:left="760"/>
+        <w:rPr>
+          <w:rFonts w:hint="eastAsia"/>
+        </w:rPr>
+      </w:pPr>
+      <w:r>
+        <w:rPr>
+          <w:rFonts w:ascii="DotumChe" w:hAnsi="DotumChe" w:cs="DotumChe"/>
+          <w:color w:val="000000"/>
+          <w:kern w:val="0"/>
+          <w:sz w:val="19"/>
+          <w:szCs w:val="19"/>
+          <w:highlight w:val="white"/>
+        </w:rPr>
+        <w:tab/>
+      </w:r>
+      <w:r>
+        <w:rPr>
+          <w:rFonts w:hint="eastAsia"/>
+        </w:rPr>
+        <w:t xml:space="preserve"> </w:t>
+      </w:r>
+    </w:p>
+    <w:p>
+      <w:pPr>
+        <w:pStyle w:val="a3"/>
+        <w:ind w:leftChars="0" w:left="760"/>
+        <w:rPr>
+          <w:rFonts w:hint="eastAsia"/>
+        </w:rPr>
+      </w:pPr>
+      <w:proofErr w:type="gramStart"/>
+      <w:r>
+        <w:t>I</w:t>
+      </w:r>
+      <w:r>
+        <w:rPr>
+          <w:rFonts w:hint="eastAsia"/>
+        </w:rPr>
+        <w:t xml:space="preserve">f you set </w:t>
+      </w:r>
+      <w:proofErr w:type="spellStart"/>
+      <w:r>
+        <w:rPr>
+          <w:rFonts w:hint="eastAsia"/>
+        </w:rPr>
+        <w:t>recvrtate</w:t>
+      </w:r>
+      <w:proofErr w:type="spellEnd"/>
+      <w:r>
+        <w:rPr>
+          <w:rFonts w:hint="eastAsia"/>
+        </w:rPr>
+        <w:t xml:space="preserve"> 200.</w:t>
+      </w:r>
+      <w:proofErr w:type="gramEnd"/>
+    </w:p>
+    <w:p>
+      <w:pPr>
+        <w:pStyle w:val="a3"/>
+        <w:ind w:leftChars="0" w:left="760"/>
+        <w:rPr>
+          <w:rFonts w:hint="eastAsia"/>
+        </w:rPr>
+      </w:pPr>
+      <w:r>
+        <w:rPr>
+          <w:rFonts w:hint="eastAsia"/>
+          <w:noProof/>
+        </w:rPr>
+        <w:drawing>
+          <wp:inline distT="0" distB="0" distL="0" distR="0" wp14:anchorId="1A3010F0" wp14:editId="41068AD9">
+            <wp:extent cx="4524375" cy="1400175"/>
+            <wp:effectExtent l="0" t="0" r="9525" b="9525"/>
+            <wp:docPr id="3" name="그림 3"/>
+            <wp:cNvGraphicFramePr>
+              <a:graphicFrameLocks xmlns:a="http://schemas.openxmlformats.org/drawingml/2006/main" noChangeAspect="1"/>
+            </wp:cNvGraphicFramePr>
+            <a:graphic xmlns:a="http://schemas.openxmlformats.org/drawingml/2006/main">
+              <a:graphicData uri="http://schemas.openxmlformats.org/drawingml/2006/picture">
+                <pic:pic xmlns:pic="http://schemas.openxmlformats.org/drawingml/2006/picture">
+                  <pic:nvPicPr>
+                    <pic:cNvPr id="0" name="Picture 2"/>
+                    <pic:cNvPicPr>
+                      <a:picLocks noChangeAspect="1" noChangeArrowheads="1"/>
+                    </pic:cNvPicPr>
+                  </pic:nvPicPr>
+                  <pic:blipFill>
+                    <a:blip r:embed="rId16">
+                      <a:extLst>
+                        <a:ext uri="{28A0092B-C50C-407E-A947-70E740481C1C}">
+                          <a14:useLocalDpi xmlns:a14="http://schemas.microsoft.com/office/drawing/2010/main" val="0"/>
+                        </a:ext>
+                      </a:extLst>
+                    </a:blip>
+                    <a:srcRect/>
+                    <a:stretch>
+                      <a:fillRect/>
+                    </a:stretch>
+                  </pic:blipFill>
+                  <pic:spPr bwMode="auto">
+                    <a:xfrm>
+                      <a:off x="0" y="0"/>
+                      <a:ext cx="4524375" cy="1400175"/>
+                    </a:xfrm>
+                    <a:prstGeom prst="rect">
+                      <a:avLst/>
+                    </a:prstGeom>
+                    <a:noFill/>
+                    <a:ln>
+                      <a:noFill/>
+                    </a:ln>
+                  </pic:spPr>
+                </pic:pic>
+              </a:graphicData>
+            </a:graphic>
+          </wp:inline>
+        </w:drawing>
+      </w:r>
+    </w:p>
+    <w:p>
+      <w:pPr>
+        <w:pStyle w:val="a3"/>
+        <w:ind w:leftChars="0" w:left="760"/>
+        <w:rPr>
+          <w:rFonts w:hint="eastAsia"/>
+        </w:rPr>
+      </w:pPr>
+    </w:p>
+    <w:p>
+      <w:pPr>
+        <w:pStyle w:val="a3"/>
+        <w:ind w:leftChars="0" w:left="760"/>
+        <w:rPr>
+          <w:rFonts w:hint="eastAsia"/>
+        </w:rPr>
+      </w:pPr>
+    </w:p>
+    <w:p>
+      <w:pPr>
+        <w:pStyle w:val="a3"/>
+        <w:ind w:leftChars="0" w:left="760"/>
+        <w:rPr>
+          <w:rFonts w:hint="eastAsia"/>
+        </w:rPr>
+      </w:pPr>
+    </w:p>
+    <w:p>
+      <w:pPr>
+        <w:pStyle w:val="a3"/>
+        <w:ind w:leftChars="0" w:left="760"/>
+        <w:rPr>
+          <w:rFonts w:hint="eastAsia"/>
+        </w:rPr>
+      </w:pPr>
+      <w:r>
+        <w:lastRenderedPageBreak/>
+        <w:t>Y</w:t>
+      </w:r>
+      <w:r>
+        <w:rPr>
+          <w:rFonts w:hint="eastAsia"/>
+        </w:rPr>
+        <w:t>ou can get a these result!!</w:t>
+      </w:r>
+    </w:p>
+    <w:p>
+      <w:pPr>
+        <w:pStyle w:val="a3"/>
+        <w:ind w:leftChars="0" w:left="760"/>
+        <w:rPr>
+          <w:rFonts w:hint="eastAsia"/>
+        </w:rPr>
+      </w:pPr>
+      <w:r>
+        <w:rPr>
+          <w:rFonts w:hint="eastAsia"/>
+          <w:noProof/>
+        </w:rPr>
+        <w:drawing>
+          <wp:inline distT="0" distB="0" distL="0" distR="0">
+            <wp:extent cx="4591050" cy="3981450"/>
+            <wp:effectExtent l="0" t="0" r="0" b="0"/>
+            <wp:docPr id="4" name="그림 4"/>
+            <wp:cNvGraphicFramePr>
+              <a:graphicFrameLocks xmlns:a="http://schemas.openxmlformats.org/drawingml/2006/main" noChangeAspect="1"/>
+            </wp:cNvGraphicFramePr>
+            <a:graphic xmlns:a="http://schemas.openxmlformats.org/drawingml/2006/main">
+              <a:graphicData uri="http://schemas.openxmlformats.org/drawingml/2006/picture">
+                <pic:pic xmlns:pic="http://schemas.openxmlformats.org/drawingml/2006/picture">
+                  <pic:nvPicPr>
+                    <pic:cNvPr id="0" name="Picture 3"/>
+                    <pic:cNvPicPr>
+                      <a:picLocks noChangeAspect="1" noChangeArrowheads="1"/>
+                    </pic:cNvPicPr>
+                  </pic:nvPicPr>
+                  <pic:blipFill>
+                    <a:blip r:embed="rId17">
+                      <a:extLst>
+                        <a:ext uri="{28A0092B-C50C-407E-A947-70E740481C1C}">
+                          <a14:useLocalDpi xmlns:a14="http://schemas.microsoft.com/office/drawing/2010/main" val="0"/>
+                        </a:ext>
+                      </a:extLst>
+                    </a:blip>
+                    <a:srcRect/>
+                    <a:stretch>
+                      <a:fillRect/>
+                    </a:stretch>
+                  </pic:blipFill>
+                  <pic:spPr bwMode="auto">
+                    <a:xfrm>
+                      <a:off x="0" y="0"/>
+                      <a:ext cx="4591050" cy="3981450"/>
+                    </a:xfrm>
+                    <a:prstGeom prst="rect">
+                      <a:avLst/>
+                    </a:prstGeom>
+                    <a:noFill/>
+                    <a:ln>
+                      <a:noFill/>
+                    </a:ln>
+                  </pic:spPr>
+                </pic:pic>
+              </a:graphicData>
+            </a:graphic>
+          </wp:inline>
+        </w:drawing>
+      </w:r>
+    </w:p>
+    <w:p>
+      <w:pPr>
+        <w:pStyle w:val="a3"/>
+        <w:ind w:leftChars="0" w:left="760"/>
+        <w:rPr>
+          <w:rFonts w:hint="eastAsia"/>
+        </w:rPr>
+      </w:pPr>
+    </w:p>
+    <w:p>
+      <w:pPr>
+        <w:pStyle w:val="a3"/>
+        <w:ind w:leftChars="0" w:left="760"/>
+        <w:rPr>
+          <w:rFonts w:hint="eastAsia"/>
+        </w:rPr>
+      </w:pPr>
+      <w:r>
+        <w:rPr>
+          <w:rFonts w:hint="eastAsia"/>
+        </w:rPr>
+        <w:t>12조 역할</w:t>
+      </w:r>
+    </w:p>
+    <w:p>
+      <w:pPr>
+        <w:pStyle w:val="a3"/>
+        <w:ind w:leftChars="0" w:left="760"/>
+        <w:rPr>
+          <w:rFonts w:hint="eastAsia"/>
+        </w:rPr>
+      </w:pPr>
+    </w:p>
+    <w:p>
+      <w:pPr>
+        <w:pStyle w:val="a3"/>
+        <w:ind w:leftChars="0" w:left="760"/>
+        <w:rPr>
+          <w:rFonts w:hint="eastAsia"/>
+        </w:rPr>
+      </w:pPr>
+      <w:proofErr w:type="gramStart"/>
+      <w:r>
+        <w:rPr>
+          <w:rFonts w:hint="eastAsia"/>
+        </w:rPr>
+        <w:t>이경빈 :</w:t>
+      </w:r>
+      <w:proofErr w:type="gramEnd"/>
+      <w:r>
+        <w:rPr>
+          <w:rFonts w:hint="eastAsia"/>
+        </w:rPr>
+        <w:t xml:space="preserve"> </w:t>
+      </w:r>
+      <w:proofErr w:type="spellStart"/>
+      <w:r>
+        <w:rPr>
+          <w:rFonts w:hint="eastAsia"/>
+        </w:rPr>
+        <w:t>sendrate</w:t>
+      </w:r>
+      <w:proofErr w:type="spellEnd"/>
+      <w:r>
+        <w:rPr>
+          <w:rFonts w:hint="eastAsia"/>
+        </w:rPr>
+        <w:t xml:space="preserve">, </w:t>
+      </w:r>
+      <w:proofErr w:type="spellStart"/>
+      <w:r>
+        <w:rPr>
+          <w:rFonts w:hint="eastAsia"/>
+        </w:rPr>
+        <w:t>recvrate</w:t>
+      </w:r>
+      <w:proofErr w:type="spellEnd"/>
+      <w:r>
+        <w:rPr>
+          <w:rFonts w:hint="eastAsia"/>
+        </w:rPr>
+        <w:t xml:space="preserve"> 작성, put , get부분 </w:t>
+      </w:r>
+      <w:proofErr w:type="spellStart"/>
+      <w:r>
+        <w:rPr>
+          <w:rFonts w:hint="eastAsia"/>
+        </w:rPr>
+        <w:t>tcp</w:t>
+      </w:r>
+      <w:proofErr w:type="spellEnd"/>
+      <w:r>
+        <w:rPr>
+          <w:rFonts w:hint="eastAsia"/>
+        </w:rPr>
+        <w:t>로 바꿈, refactoring, 프로젝트총괄</w:t>
+      </w:r>
+    </w:p>
+    <w:p>
+      <w:pPr>
+        <w:pStyle w:val="a3"/>
+        <w:ind w:leftChars="0" w:left="760"/>
+        <w:rPr>
+          <w:rFonts w:hint="eastAsia"/>
+        </w:rPr>
+      </w:pPr>
+      <w:proofErr w:type="gramStart"/>
+      <w:r>
+        <w:rPr>
+          <w:rFonts w:hint="eastAsia"/>
+        </w:rPr>
+        <w:t>차진원 :</w:t>
+      </w:r>
+      <w:proofErr w:type="gramEnd"/>
+      <w:r>
+        <w:rPr>
+          <w:rFonts w:hint="eastAsia"/>
+        </w:rPr>
+        <w:t xml:space="preserve"> get부분 </w:t>
+      </w:r>
+      <w:proofErr w:type="spellStart"/>
+      <w:r>
+        <w:rPr>
+          <w:rFonts w:hint="eastAsia"/>
+        </w:rPr>
+        <w:t>tcp</w:t>
+      </w:r>
+      <w:proofErr w:type="spellEnd"/>
+      <w:r>
+        <w:rPr>
+          <w:rFonts w:hint="eastAsia"/>
+        </w:rPr>
+        <w:t>로 바꾸기, credit파트, 보고서 작성</w:t>
+      </w:r>
+    </w:p>
+    <w:p>
+      <w:pPr>
+        <w:pStyle w:val="a3"/>
+        <w:ind w:leftChars="0" w:left="760"/>
+        <w:rPr>
+          <w:rFonts w:hint="eastAsia"/>
+        </w:rPr>
+      </w:pPr>
+      <w:proofErr w:type="gramStart"/>
+      <w:r>
+        <w:rPr>
+          <w:rFonts w:hint="eastAsia"/>
+        </w:rPr>
+        <w:t xml:space="preserve">성연진 </w:t>
+      </w:r>
+      <w:r>
+        <w:t>:</w:t>
+      </w:r>
+      <w:proofErr w:type="gramEnd"/>
+      <w:r>
+        <w:rPr>
+          <w:rFonts w:hint="eastAsia"/>
+        </w:rPr>
+        <w:t xml:space="preserve"> credit파트, </w:t>
+      </w:r>
+      <w:proofErr w:type="spellStart"/>
+      <w:r>
+        <w:t>u</w:t>
+      </w:r>
+      <w:r>
+        <w:rPr>
+          <w:rFonts w:hint="eastAsia"/>
+        </w:rPr>
+        <w:t>dp</w:t>
+      </w:r>
+      <w:proofErr w:type="spellEnd"/>
+      <w:r>
+        <w:rPr>
+          <w:rFonts w:hint="eastAsia"/>
+        </w:rPr>
+        <w:t xml:space="preserve">를 </w:t>
+      </w:r>
+      <w:proofErr w:type="spellStart"/>
+      <w:r>
+        <w:rPr>
+          <w:rFonts w:hint="eastAsia"/>
+        </w:rPr>
+        <w:t>t</w:t>
+      </w:r>
+      <w:bookmarkStart w:id="0" w:name="_GoBack"/>
+      <w:bookmarkEnd w:id="0"/>
+      <w:r>
+        <w:rPr>
+          <w:rFonts w:hint="eastAsia"/>
+        </w:rPr>
+        <w:t>cp</w:t>
+      </w:r>
+      <w:proofErr w:type="spellEnd"/>
+      <w:r>
+        <w:rPr>
+          <w:rFonts w:hint="eastAsia"/>
+        </w:rPr>
+        <w:t xml:space="preserve"> connection 연결</w:t>
+      </w:r>
+    </w:p>
+    <w:p>
+      <w:pPr>
+        <w:pStyle w:val="a3"/>
+        <w:ind w:leftChars="0" w:left="760"/>
+        <w:rPr>
+          <w:rFonts w:hint="eastAsia"/>
+        </w:rPr>
+      </w:pPr>
+    </w:p>
+    <w:p>
+      <w:pPr>
+        <w:pStyle w:val="a3"/>
+        <w:ind w:leftChars="0" w:left="760"/>
+        <w:rPr>
+          <w:rFonts w:hint="eastAsia"/>
+        </w:rPr>
+      </w:pPr>
+    </w:p>
+    <w:p>
+      <w:pPr>
+        <w:pStyle w:val="a3"/>
+        <w:ind w:leftChars="0" w:left="760"/>
+      </w:pPr>
     </w:p>
     <w:sectPr>
       <w:pgSz w:w="11906" w:h="16838"/>
@@ -1366,6 +2599,36 @@
     <w:uiPriority w:val="99"/>
     <w:rsid w:val="00FD4F01"/>
   </w:style>
+  <w:style w:type="paragraph" w:styleId="a6">
+    <w:name w:val="Balloon Text"/>
+    <w:basedOn w:val="a"/>
+    <w:link w:val="Char1"/>
+    <w:uiPriority w:val="99"/>
+    <w:semiHidden/>
+    <w:unhideWhenUsed/>
+    <w:rsid w:val="000A187D"/>
+    <w:pPr>
+      <w:spacing w:after="0" w:line="240" w:lineRule="auto"/>
+    </w:pPr>
+    <w:rPr>
+      <w:rFonts w:asciiTheme="majorHAnsi" w:eastAsiaTheme="majorEastAsia" w:hAnsiTheme="majorHAnsi" w:cstheme="majorBidi"/>
+      <w:sz w:val="18"/>
+      <w:szCs w:val="18"/>
+    </w:rPr>
+  </w:style>
+  <w:style w:type="character" w:customStyle="1" w:styleId="Char1">
+    <w:name w:val="풍선 도움말 텍스트 Char"/>
+    <w:basedOn w:val="a0"/>
+    <w:link w:val="a6"/>
+    <w:uiPriority w:val="99"/>
+    <w:semiHidden/>
+    <w:rsid w:val="000A187D"/>
+    <w:rPr>
+      <w:rFonts w:asciiTheme="majorHAnsi" w:eastAsiaTheme="majorEastAsia" w:hAnsiTheme="majorHAnsi" w:cstheme="majorBidi"/>
+      <w:sz w:val="18"/>
+      <w:szCs w:val="18"/>
+    </w:rPr>
+  </w:style>
 </w:styles>
 </file>
 
@@ -1617,6 +2880,36 @@
     <w:link w:val="a5"/>
     <w:uiPriority w:val="99"/>
     <w:rsid w:val="00FD4F01"/>
+  </w:style>
+  <w:style w:type="paragraph" w:styleId="a6">
+    <w:name w:val="Balloon Text"/>
+    <w:basedOn w:val="a"/>
+    <w:link w:val="Char1"/>
+    <w:uiPriority w:val="99"/>
+    <w:semiHidden/>
+    <w:unhideWhenUsed/>
+    <w:rsid w:val="000A187D"/>
+    <w:pPr>
+      <w:spacing w:after="0" w:line="240" w:lineRule="auto"/>
+    </w:pPr>
+    <w:rPr>
+      <w:rFonts w:asciiTheme="majorHAnsi" w:eastAsiaTheme="majorEastAsia" w:hAnsiTheme="majorHAnsi" w:cstheme="majorBidi"/>
+      <w:sz w:val="18"/>
+      <w:szCs w:val="18"/>
+    </w:rPr>
+  </w:style>
+  <w:style w:type="character" w:customStyle="1" w:styleId="Char1">
+    <w:name w:val="풍선 도움말 텍스트 Char"/>
+    <w:basedOn w:val="a0"/>
+    <w:link w:val="a6"/>
+    <w:uiPriority w:val="99"/>
+    <w:semiHidden/>
+    <w:rsid w:val="000A187D"/>
+    <w:rPr>
+      <w:rFonts w:asciiTheme="majorHAnsi" w:eastAsiaTheme="majorEastAsia" w:hAnsiTheme="majorHAnsi" w:cstheme="majorBidi"/>
+      <w:sz w:val="18"/>
+      <w:szCs w:val="18"/>
+    </w:rPr>
   </w:style>
 </w:styles>
 </file>
@@ -1876,7 +3169,7 @@
   <a:extraClrSchemeLst/>
   <a:extLst>
     <a:ext uri="{05A4C25C-085E-4340-85A3-A5531E510DB2}">
-      <thm15:themeFamily xmlns:thm15="http://schemas.microsoft.com/office/thememl/2012/main" xmlns="" name="Office Theme" id="{62F939B6-93AF-4DB8-9C6B-D6C7DFDC589F}" vid="{4A3C46E8-61CC-4603-A589-7422A47A8E4A}"/>
+      <thm15:themeFamily xmlns="" xmlns:thm15="http://schemas.microsoft.com/office/thememl/2012/main" name="Office Theme" id="{62F939B6-93AF-4DB8-9C6B-D6C7DFDC589F}" vid="{4A3C46E8-61CC-4603-A589-7422A47A8E4A}"/>
     </a:ext>
   </a:extLst>
 </a:theme>
